--- a/Dokumentacja.docx
+++ b/Dokumentacja.docx
@@ -255,39 +255,7 @@
           <w:sz w:val="24"/>
           <w:szCs w:val="24"/>
         </w:rPr>
-        <w:t>Diagram scenariuszów użycia (</w:t>
-      </w:r>
-      <w:proofErr w:type="spellStart"/>
-      <w:r>
-        <w:rPr>
-          <w:sz w:val="24"/>
-          <w:szCs w:val="24"/>
-        </w:rPr>
-        <w:t>use</w:t>
-      </w:r>
-      <w:proofErr w:type="spellEnd"/>
-      <w:r>
-        <w:rPr>
-          <w:sz w:val="24"/>
-          <w:szCs w:val="24"/>
-        </w:rPr>
-        <w:t xml:space="preserve"> </w:t>
-      </w:r>
-      <w:proofErr w:type="spellStart"/>
-      <w:r>
-        <w:rPr>
-          <w:sz w:val="24"/>
-          <w:szCs w:val="24"/>
-        </w:rPr>
-        <w:t>case’ów</w:t>
-      </w:r>
-      <w:proofErr w:type="spellEnd"/>
-      <w:r>
-        <w:rPr>
-          <w:sz w:val="24"/>
-          <w:szCs w:val="24"/>
-        </w:rPr>
-        <w:t>)</w:t>
+        <w:t>Diagram scenariuszów użycia (use case’ów)</w:t>
       </w:r>
     </w:p>
     <w:p>
@@ -433,7 +401,6 @@
                 <w:szCs w:val="20"/>
               </w:rPr>
             </w:pPr>
-            <w:proofErr w:type="spellStart"/>
             <w:r>
               <w:rPr>
                 <w:b/>
@@ -441,29 +408,8 @@
                 <w:sz w:val="20"/>
                 <w:szCs w:val="20"/>
               </w:rPr>
-              <w:t>Use</w:t>
-            </w:r>
-            <w:proofErr w:type="spellEnd"/>
-            <w:r>
-              <w:rPr>
-                <w:b/>
-                <w:bCs/>
-                <w:sz w:val="20"/>
-                <w:szCs w:val="20"/>
-              </w:rPr>
-              <w:t xml:space="preserve"> </w:t>
-            </w:r>
-            <w:proofErr w:type="spellStart"/>
-            <w:r>
-              <w:rPr>
-                <w:b/>
-                <w:bCs/>
-                <w:sz w:val="20"/>
-                <w:szCs w:val="20"/>
-              </w:rPr>
-              <w:t>case</w:t>
-            </w:r>
-            <w:proofErr w:type="spellEnd"/>
+              <w:t>Use case</w:t>
+            </w:r>
           </w:p>
         </w:tc>
         <w:tc>
@@ -1724,7 +1670,6 @@
                 <w:bCs/>
               </w:rPr>
             </w:pPr>
-            <w:proofErr w:type="spellStart"/>
             <w:r>
               <w:rPr>
                 <w:b/>
@@ -1733,29 +1678,8 @@
                 <w:szCs w:val="20"/>
               </w:rPr>
               <w:lastRenderedPageBreak/>
-              <w:t>Use</w:t>
-            </w:r>
-            <w:proofErr w:type="spellEnd"/>
-            <w:r>
-              <w:rPr>
-                <w:b/>
-                <w:bCs/>
-                <w:sz w:val="20"/>
-                <w:szCs w:val="20"/>
-              </w:rPr>
-              <w:t xml:space="preserve"> </w:t>
-            </w:r>
-            <w:proofErr w:type="spellStart"/>
-            <w:r>
-              <w:rPr>
-                <w:b/>
-                <w:bCs/>
-                <w:sz w:val="20"/>
-                <w:szCs w:val="20"/>
-              </w:rPr>
-              <w:t>case</w:t>
-            </w:r>
-            <w:proofErr w:type="spellEnd"/>
+              <w:t>Use case</w:t>
+            </w:r>
           </w:p>
         </w:tc>
         <w:tc>
@@ -3764,17 +3688,8 @@
                 <w:sz w:val="24"/>
                 <w:szCs w:val="24"/>
               </w:rPr>
-              <w:t xml:space="preserve">Autor: Carla </w:t>
-            </w:r>
-            <w:proofErr w:type="spellStart"/>
-            <w:r>
-              <w:rPr>
-                <w:sz w:val="24"/>
-                <w:szCs w:val="24"/>
-              </w:rPr>
-              <w:t>Bardi</w:t>
-            </w:r>
-            <w:proofErr w:type="spellEnd"/>
+              <w:t>Autor: Carla Bardi</w:t>
+            </w:r>
           </w:p>
         </w:tc>
         <w:tc>
@@ -3933,23 +3848,7 @@
                 <w:sz w:val="24"/>
                 <w:szCs w:val="24"/>
               </w:rPr>
-              <w:t xml:space="preserve">Lista: Krzyżacy H. Sienkiewicza , Cebula Carla </w:t>
-            </w:r>
-            <w:proofErr w:type="spellStart"/>
-            <w:r>
-              <w:rPr>
-                <w:sz w:val="24"/>
-                <w:szCs w:val="24"/>
-              </w:rPr>
-              <w:t>Bardi</w:t>
-            </w:r>
-            <w:proofErr w:type="spellEnd"/>
-            <w:r>
-              <w:rPr>
-                <w:sz w:val="24"/>
-                <w:szCs w:val="24"/>
-              </w:rPr>
-              <w:t>, …</w:t>
+              <w:t>Lista: Krzyżacy H. Sienkiewicza , Cebula Carla Bardi, …</w:t>
             </w:r>
           </w:p>
           <w:p>
@@ -3965,17 +3864,8 @@
                 <w:sz w:val="24"/>
                 <w:szCs w:val="24"/>
               </w:rPr>
-              <w:t xml:space="preserve">Wybór: Cebula Carla </w:t>
-            </w:r>
-            <w:proofErr w:type="spellStart"/>
-            <w:r>
-              <w:rPr>
-                <w:sz w:val="24"/>
-                <w:szCs w:val="24"/>
-              </w:rPr>
-              <w:t>Bardi</w:t>
-            </w:r>
-            <w:proofErr w:type="spellEnd"/>
+              <w:t>Wybór: Cebula Carla Bardi</w:t>
+            </w:r>
           </w:p>
           <w:p>
             <w:pPr>
@@ -4156,14 +4046,7 @@
                 <w:sz w:val="24"/>
                 <w:szCs w:val="24"/>
               </w:rPr>
-              <w:t xml:space="preserve">Hasło: </w:t>
-            </w:r>
-            <w:r>
-              <w:rPr>
-                <w:sz w:val="24"/>
-                <w:szCs w:val="24"/>
-              </w:rPr>
-              <w:t>zaq1@WSX</w:t>
+              <w:t>Hasło: zaq1@WSX</w:t>
             </w:r>
           </w:p>
         </w:tc>
@@ -4306,14 +4189,7 @@
                 <w:sz w:val="24"/>
                 <w:szCs w:val="24"/>
               </w:rPr>
-              <w:t xml:space="preserve">Hasło: </w:t>
-            </w:r>
-            <w:r>
-              <w:rPr>
-                <w:sz w:val="24"/>
-                <w:szCs w:val="24"/>
-              </w:rPr>
-              <w:t>1234</w:t>
+              <w:t>Hasło: 1234</w:t>
             </w:r>
           </w:p>
         </w:tc>
@@ -4334,7 +4210,21 @@
                 <w:sz w:val="24"/>
                 <w:szCs w:val="24"/>
               </w:rPr>
-              <w:t>Wyświetlenie komunikatu „Nowe hasło nie jest wystarczająco silne”</w:t>
+              <w:t>Wyświetlenie komunikatu „Nowe hasło nie jest wystarczając</w:t>
+            </w:r>
+            <w:r>
+              <w:rPr>
+                <w:sz w:val="24"/>
+                <w:szCs w:val="24"/>
+              </w:rPr>
+              <w:t>asdf</w:t>
+            </w:r>
+            <w:r>
+              <w:rPr>
+                <w:sz w:val="24"/>
+                <w:szCs w:val="24"/>
+              </w:rPr>
+              <w:t>o silne”</w:t>
             </w:r>
           </w:p>
         </w:tc>
